--- a/ExpressJS-Fundamentals-Exams/Hotel_System/11. ExpressJS-Fundamentals-Exam-Retake.docx
+++ b/ExpressJS-Fundamentals-Exams/Hotel_System/11. ExpressJS-Fundamentals-Exam-Retake.docx
@@ -174,81 +174,42 @@
     </w:p>
     <w:p>
       <w:r>
-        <w:rPr>
-          <w:highlight w:val="yellow"/>
-        </w:rPr>
         <w:t>Create a Node.js web server which is capable of returning an “index.html” file containing a welcome message and menu. Add all available routes from below to the menu</w:t>
       </w:r>
       <w:r>
-        <w:rPr>
-          <w:highlight w:val="yellow"/>
-        </w:rPr>
         <w:t>.</w:t>
       </w:r>
       <w:r>
-        <w:rPr>
-          <w:highlight w:val="yellow"/>
-        </w:rPr>
         <w:t xml:space="preserve"> A</w:t>
       </w:r>
       <w:r>
-        <w:rPr>
-          <w:highlight w:val="yellow"/>
-        </w:rPr>
         <w:t xml:space="preserve">dd register, login and logout (only when logged in). </w:t>
       </w:r>
       <w:r>
-        <w:rPr>
-          <w:highlight w:val="yellow"/>
-        </w:rPr>
         <w:t xml:space="preserve">List 20 </w:t>
       </w:r>
       <w:r>
-        <w:rPr>
-          <w:highlight w:val="yellow"/>
-        </w:rPr>
         <w:t>hotels</w:t>
       </w:r>
       <w:r>
-        <w:rPr>
-          <w:highlight w:val="yellow"/>
-        </w:rPr>
         <w:t xml:space="preserve"> ordered by their date</w:t>
       </w:r>
       <w:r>
-        <w:rPr>
-          <w:highlight w:val="yellow"/>
-        </w:rPr>
         <w:t xml:space="preserve"> of creation</w:t>
       </w:r>
       <w:r>
-        <w:rPr>
-          <w:highlight w:val="yellow"/>
-        </w:rPr>
         <w:t xml:space="preserve">. </w:t>
       </w:r>
       <w:r>
-        <w:rPr>
-          <w:highlight w:val="yellow"/>
-        </w:rPr>
         <w:t>The newest</w:t>
       </w:r>
       <w:r>
-        <w:rPr>
-          <w:highlight w:val="yellow"/>
-        </w:rPr>
         <w:t xml:space="preserve"> ones</w:t>
       </w:r>
       <w:r>
-        <w:rPr>
-          <w:highlight w:val="yellow"/>
-        </w:rPr>
         <w:t xml:space="preserve"> should be on top.</w:t>
       </w:r>
       <w:r>
-        <w:rPr>
-          <w:highlight w:val="yellow"/>
-        </w:rPr>
         <w:t xml:space="preserve"> Visible to anonymous users.</w:t>
       </w:r>
     </w:p>
@@ -265,75 +226,39 @@
     </w:p>
     <w:p>
       <w:r>
-        <w:rPr>
-          <w:highlight w:val="yellow"/>
-        </w:rPr>
         <w:t>This route should allow all aut</w:t>
       </w:r>
       <w:r>
-        <w:rPr>
-          <w:highlight w:val="yellow"/>
-        </w:rPr>
         <w:t xml:space="preserve">horized users to add </w:t>
       </w:r>
       <w:r>
-        <w:rPr>
-          <w:highlight w:val="yellow"/>
-        </w:rPr>
         <w:t>hotels</w:t>
       </w:r>
       <w:r>
-        <w:rPr>
-          <w:highlight w:val="yellow"/>
-        </w:rPr>
         <w:t xml:space="preserve"> to the </w:t>
       </w:r>
       <w:r>
-        <w:rPr>
-          <w:highlight w:val="yellow"/>
-        </w:rPr>
         <w:tab/>
       </w:r>
       <w:r>
-        <w:rPr>
-          <w:highlight w:val="yellow"/>
-        </w:rPr>
         <w:t xml:space="preserve">system. </w:t>
       </w:r>
       <w:r>
-        <w:rPr>
-          <w:highlight w:val="yellow"/>
-        </w:rPr>
         <w:t>Hotels</w:t>
       </w:r>
       <w:r>
-        <w:rPr>
-          <w:highlight w:val="yellow"/>
-        </w:rPr>
         <w:t xml:space="preserve"> have title</w:t>
       </w:r>
       <w:r>
-        <w:rPr>
-          <w:highlight w:val="yellow"/>
-        </w:rPr>
         <w:t>,</w:t>
       </w:r>
       <w:r>
-        <w:rPr>
-          <w:highlight w:val="yellow"/>
-        </w:rPr>
         <w:t xml:space="preserve"> description</w:t>
       </w:r>
       <w:r>
-        <w:rPr>
-          <w:highlight w:val="yellow"/>
-        </w:rPr>
         <w:t>, location and image URL</w:t>
       </w:r>
       <w:r>
-        <w:rPr>
-          <w:highlight w:val="yellow"/>
-        </w:rPr>
         <w:t>.</w:t>
       </w:r>
     </w:p>
@@ -350,45 +275,24 @@
     </w:p>
     <w:p>
       <w:r>
-        <w:rPr>
-          <w:highlight w:val="yellow"/>
-        </w:rPr>
         <w:t xml:space="preserve">This route should list all </w:t>
       </w:r>
       <w:r>
-        <w:rPr>
-          <w:highlight w:val="yellow"/>
-        </w:rPr>
         <w:t>hotels</w:t>
       </w:r>
       <w:r>
-        <w:rPr>
-          <w:highlight w:val="yellow"/>
-        </w:rPr>
         <w:t xml:space="preserve"> ordered by their </w:t>
       </w:r>
       <w:r>
-        <w:rPr>
-          <w:highlight w:val="yellow"/>
-        </w:rPr>
         <w:t>date of creation</w:t>
       </w:r>
       <w:r>
-        <w:rPr>
-          <w:highlight w:val="yellow"/>
-        </w:rPr>
         <w:t>.</w:t>
       </w:r>
       <w:r>
-        <w:rPr>
-          <w:highlight w:val="yellow"/>
-        </w:rPr>
         <w:t xml:space="preserve"> The newest ones should be on top.</w:t>
       </w:r>
       <w:r>
-        <w:rPr>
-          <w:highlight w:val="yellow"/>
-        </w:rPr>
         <w:t xml:space="preserve"> Visible to anonymous users.</w:t>
       </w:r>
     </w:p>
@@ -416,112 +320,60 @@
         </w:rPr>
       </w:pPr>
       <w:r>
-        <w:rPr>
-          <w:highlight w:val="yellow"/>
-        </w:rPr>
         <w:t xml:space="preserve">This route should show the </w:t>
       </w:r>
       <w:r>
-        <w:rPr>
-          <w:highlight w:val="yellow"/>
-        </w:rPr>
         <w:t>hotel</w:t>
       </w:r>
       <w:r>
-        <w:rPr>
-          <w:highlight w:val="yellow"/>
-        </w:rPr>
         <w:t xml:space="preserve"> with the provided </w:t>
       </w:r>
       <w:r>
         <w:rPr>
           <w:i/>
-          <w:highlight w:val="yellow"/>
         </w:rPr>
         <w:t>id</w:t>
       </w:r>
       <w:r>
-        <w:rPr>
-          <w:highlight w:val="yellow"/>
-        </w:rPr>
         <w:t>. The route should show a form allowing</w:t>
       </w:r>
       <w:r>
-        <w:rPr>
-          <w:highlight w:val="yellow"/>
-        </w:rPr>
         <w:t xml:space="preserve"> authorized</w:t>
       </w:r>
       <w:r>
-        <w:rPr>
-          <w:highlight w:val="yellow"/>
-        </w:rPr>
         <w:t xml:space="preserve"> </w:t>
       </w:r>
       <w:r>
-        <w:rPr>
-          <w:highlight w:val="yellow"/>
-        </w:rPr>
         <w:t xml:space="preserve">users to add </w:t>
       </w:r>
       <w:r>
-        <w:rPr>
-          <w:highlight w:val="yellow"/>
-        </w:rPr>
         <w:t>reviews</w:t>
       </w:r>
       <w:r>
-        <w:rPr>
-          <w:highlight w:val="yellow"/>
-        </w:rPr>
         <w:t xml:space="preserve"> to this particular </w:t>
       </w:r>
       <w:r>
-        <w:rPr>
-          <w:highlight w:val="yellow"/>
-        </w:rPr>
         <w:t>hotel</w:t>
       </w:r>
       <w:r>
-        <w:rPr>
-          <w:highlight w:val="yellow"/>
-        </w:rPr>
         <w:t xml:space="preserve">. List all </w:t>
       </w:r>
       <w:r>
-        <w:rPr>
-          <w:highlight w:val="yellow"/>
-        </w:rPr>
         <w:t>comments</w:t>
       </w:r>
       <w:r>
-        <w:rPr>
-          <w:highlight w:val="yellow"/>
-        </w:rPr>
         <w:t xml:space="preserve"> on this page too. They should be ordered by their date</w:t>
       </w:r>
       <w:r>
-        <w:rPr>
-          <w:highlight w:val="yellow"/>
-        </w:rPr>
         <w:t xml:space="preserve"> in ascending order</w:t>
       </w:r>
       <w:r>
-        <w:rPr>
-          <w:highlight w:val="yellow"/>
-        </w:rPr>
         <w:t>.</w:t>
       </w:r>
       <w:r>
-        <w:rPr>
-          <w:highlight w:val="yellow"/>
-        </w:rPr>
         <w:t xml:space="preserve"> </w:t>
       </w:r>
       <w:r>
-        <w:rPr>
-          <w:highlight w:val="yellow"/>
-        </w:rPr>
         <w:t>Visible to anonymous users.</w:t>
       </w:r>
     </w:p>
@@ -538,52 +390,30 @@
     </w:p>
     <w:p>
       <w:r>
-        <w:rPr>
-          <w:highlight w:val="yellow"/>
-        </w:rPr>
         <w:t xml:space="preserve">This route should show information about the user with the provided </w:t>
       </w:r>
       <w:r>
         <w:rPr>
           <w:i/>
-          <w:highlight w:val="yellow"/>
         </w:rPr>
         <w:t>username</w:t>
       </w:r>
       <w:r>
-        <w:rPr>
-          <w:highlight w:val="yellow"/>
-        </w:rPr>
         <w:t xml:space="preserve">. Show all his </w:t>
       </w:r>
       <w:r>
-        <w:rPr>
-          <w:highlight w:val="yellow"/>
-        </w:rPr>
         <w:t>hotels</w:t>
       </w:r>
       <w:r>
-        <w:rPr>
-          <w:highlight w:val="yellow"/>
-        </w:rPr>
         <w:t xml:space="preserve"> and all his </w:t>
       </w:r>
       <w:r>
-        <w:rPr>
-          <w:highlight w:val="yellow"/>
-        </w:rPr>
         <w:t>comments</w:t>
       </w:r>
       <w:r>
-        <w:rPr>
-          <w:highlight w:val="yellow"/>
-        </w:rPr>
         <w:t>.</w:t>
       </w:r>
       <w:r>
-        <w:rPr>
-          <w:highlight w:val="yellow"/>
-        </w:rPr>
         <w:t xml:space="preserve"> Visible to authorized users only.</w:t>
       </w:r>
     </w:p>
@@ -600,93 +430,48 @@
     </w:p>
     <w:p>
       <w:r>
-        <w:rPr>
-          <w:highlight w:val="yellow"/>
-        </w:rPr>
         <w:t>I</w:t>
       </w:r>
       <w:r>
-        <w:rPr>
-          <w:highlight w:val="yellow"/>
-        </w:rPr>
         <w:t>f the user</w:t>
       </w:r>
       <w:r>
-        <w:rPr>
-          <w:highlight w:val="yellow"/>
-        </w:rPr>
         <w:t xml:space="preserve"> is an administrator, he/she should be able to edit or</w:t>
       </w:r>
       <w:r>
-        <w:rPr>
-          <w:highlight w:val="yellow"/>
-        </w:rPr>
         <w:t xml:space="preserve"> delete</w:t>
       </w:r>
       <w:r>
-        <w:rPr>
-          <w:highlight w:val="yellow"/>
-        </w:rPr>
         <w:t xml:space="preserve"> </w:t>
       </w:r>
       <w:r>
-        <w:rPr>
-          <w:highlight w:val="yellow"/>
-        </w:rPr>
         <w:t>hotels</w:t>
       </w:r>
       <w:r>
-        <w:rPr>
-          <w:highlight w:val="yellow"/>
-        </w:rPr>
         <w:t xml:space="preserve"> and </w:t>
       </w:r>
       <w:r>
-        <w:rPr>
-          <w:highlight w:val="yellow"/>
-        </w:rPr>
         <w:t>comments</w:t>
       </w:r>
       <w:r>
-        <w:rPr>
-          <w:highlight w:val="yellow"/>
-        </w:rPr>
         <w:t>. Add such functionally to the /</w:t>
       </w:r>
       <w:r>
-        <w:rPr>
-          <w:highlight w:val="yellow"/>
-        </w:rPr>
         <w:t>hotel</w:t>
       </w:r>
       <w:r>
-        <w:rPr>
-          <w:highlight w:val="yellow"/>
-        </w:rPr>
         <w:t>/{id}/{title} route.</w:t>
       </w:r>
       <w:r>
-        <w:rPr>
-          <w:highlight w:val="yellow"/>
-        </w:rPr>
         <w:t xml:space="preserve"> </w:t>
       </w:r>
       <w:r>
-        <w:rPr>
-          <w:highlight w:val="yellow"/>
-        </w:rPr>
         <w:t>Additionally</w:t>
       </w:r>
       <w:r>
-        <w:rPr>
-          <w:highlight w:val="yellow"/>
-        </w:rPr>
         <w:t>,</w:t>
       </w:r>
       <w:r>
-        <w:rPr>
-          <w:highlight w:val="yellow"/>
-        </w:rPr>
         <w:t xml:space="preserve"> add administration route /admins/all and admins/add where administrators can add other users as administrators too.</w:t>
       </w:r>
     </w:p>
@@ -707,21 +492,12 @@
     </w:p>
     <w:p>
       <w:r>
-        <w:rPr>
-          <w:highlight w:val="yellow"/>
-        </w:rPr>
         <w:t xml:space="preserve">Add paging on the /list route. Return 20 </w:t>
       </w:r>
       <w:r>
-        <w:rPr>
-          <w:highlight w:val="yellow"/>
-        </w:rPr>
         <w:t>hotels</w:t>
       </w:r>
       <w:r>
-        <w:rPr>
-          <w:highlight w:val="yellow"/>
-        </w:rPr>
         <w:t xml:space="preserve"> per page.</w:t>
       </w:r>
     </w:p>
@@ -738,111 +514,57 @@
     </w:p>
     <w:p>
       <w:r>
-        <w:rPr>
-          <w:highlight w:val="yellow"/>
-        </w:rPr>
         <w:t xml:space="preserve">Add views counter on every </w:t>
       </w:r>
       <w:r>
-        <w:rPr>
-          <w:highlight w:val="yellow"/>
-        </w:rPr>
         <w:t>hotel</w:t>
       </w:r>
       <w:r>
-        <w:rPr>
-          <w:highlight w:val="yellow"/>
-        </w:rPr>
         <w:t xml:space="preserve">. It should be incremented every time the </w:t>
       </w:r>
       <w:r>
-        <w:rPr>
-          <w:highlight w:val="yellow"/>
-        </w:rPr>
         <w:t>hotel</w:t>
       </w:r>
       <w:r>
-        <w:rPr>
-          <w:highlight w:val="yellow"/>
-        </w:rPr>
         <w:t xml:space="preserve"> is opened. Show the total number of views on the /list and /post/{id}/{title} pages.</w:t>
       </w:r>
       <w:r>
-        <w:rPr>
-          <w:highlight w:val="yellow"/>
-        </w:rPr>
         <w:t xml:space="preserve"> Add option for </w:t>
       </w:r>
       <w:r>
-        <w:rPr>
-          <w:highlight w:val="yellow"/>
-        </w:rPr>
         <w:t>authorized users</w:t>
       </w:r>
       <w:r>
-        <w:rPr>
-          <w:highlight w:val="yellow"/>
-        </w:rPr>
         <w:t xml:space="preserve"> to like a </w:t>
       </w:r>
       <w:r>
-        <w:rPr>
-          <w:highlight w:val="yellow"/>
-        </w:rPr>
         <w:t>hotel</w:t>
       </w:r>
       <w:r>
-        <w:rPr>
-          <w:highlight w:val="yellow"/>
-        </w:rPr>
         <w:t xml:space="preserve"> and show</w:t>
       </w:r>
       <w:r>
-        <w:rPr>
-          <w:highlight w:val="yellow"/>
-        </w:rPr>
         <w:t xml:space="preserve"> the</w:t>
       </w:r>
       <w:r>
-        <w:rPr>
-          <w:highlight w:val="yellow"/>
-        </w:rPr>
         <w:t xml:space="preserve"> total number of likes</w:t>
       </w:r>
       <w:r>
-        <w:rPr>
-          <w:highlight w:val="yellow"/>
-        </w:rPr>
         <w:t>.</w:t>
       </w:r>
       <w:r>
-        <w:rPr>
-          <w:highlight w:val="yellow"/>
-        </w:rPr>
         <w:t xml:space="preserve"> If the users liked a </w:t>
       </w:r>
       <w:r>
-        <w:rPr>
-          <w:highlight w:val="yellow"/>
-        </w:rPr>
         <w:t>hotel</w:t>
       </w:r>
       <w:r>
-        <w:rPr>
-          <w:highlight w:val="yellow"/>
-        </w:rPr>
         <w:t xml:space="preserve">, they should have </w:t>
       </w:r>
       <w:r>
-        <w:rPr>
-          <w:highlight w:val="yellow"/>
-        </w:rPr>
         <w:t>the</w:t>
       </w:r>
       <w:r>
-        <w:rPr>
-          <w:highlight w:val="yellow"/>
-        </w:rPr>
         <w:t xml:space="preserve"> option to dislike it.</w:t>
       </w:r>
       <w:r>
@@ -1165,7 +887,7 @@
                     <w:sz w:val="18"/>
                     <w:szCs w:val="18"/>
                   </w:rPr>
-                  <w:t>2</w:t>
+                  <w:t>1</w:t>
                 </w:r>
                 <w:r>
                   <w:rPr>
@@ -1855,7 +1577,7 @@
                               <a:blip r:embed="rId23">
                                 <a:extLst>
                                   <a:ext uri="{28A0092B-C50C-407E-A947-70E740481C1C}">
-                                    <a14:useLocalDpi xmlns="" xmlns:wpc="http://schemas.microsoft.com/office/word/2010/wordprocessingCanvas" xmlns:cx="http://schemas.microsoft.com/office/drawing/2014/chartex" xmlns:cx1="http://schemas.microsoft.com/office/drawing/2015/9/8/chartex" xmlns:cx2="http://schemas.microsoft.com/office/drawing/2015/10/21/chartex" xmlns:cx3="http://schemas.microsoft.com/office/drawing/2016/5/9/chartex" xmlns:cx4="http://schemas.microsoft.com/office/drawing/2016/5/10/chartex" xmlns:cx5="http://schemas.microsoft.com/office/drawing/2016/5/11/chartex" xmlns:cx6="http://schemas.microsoft.com/office/drawing/2016/5/12/chartex" xmlns:cx7="http://schemas.microsoft.com/office/drawing/2016/5/13/chartex" xmlns:cx8="http://schemas.microsoft.com/office/drawing/2016/5/14/chartex" xmlns:mc="http://schemas.openxmlformats.org/markup-compatibility/2006" xmlns:aink="http://schemas.microsoft.com/office/drawing/2016/ink" xmlns:am3d="http://schemas.microsoft.com/office/drawing/2017/model3d" xmlns:o="urn:schemas-microsoft-com:office:office" xmlns:v="urn:schemas-microsoft-com:vml" xmlns:wp14="http://schemas.microsoft.com/office/word/2010/wordprocessingDrawing" xmlns:w10="urn:schemas-microsoft-com:office:word" xmlns:w="http://schemas.openxmlformats.org/wordprocessingml/2006/main" xmlns:w14="http://schemas.microsoft.com/office/word/2010/wordml" xmlns:w15="http://schemas.microsoft.com/office/word/2012/wordml" xmlns:w16cid="http://schemas.microsoft.com/office/word/2016/wordml/cid" xmlns:w16se="http://schemas.microsoft.com/office/word/2015/wordml/symex" xmlns:wpg="http://schemas.microsoft.com/office/word/2010/wordprocessingGroup" xmlns:wpi="http://schemas.microsoft.com/office/word/2010/wordprocessingInk" xmlns:wps="http://schemas.microsoft.com/office/word/2010/wordprocessingShape" xmlns:a14="http://schemas.microsoft.com/office/drawing/2010/main" val="0"/>
+                                    <a14:useLocalDpi xmlns:a14="http://schemas.microsoft.com/office/drawing/2010/main" xmlns:wps="http://schemas.microsoft.com/office/word/2010/wordprocessingShape" xmlns:wpi="http://schemas.microsoft.com/office/word/2010/wordprocessingInk" xmlns:wpg="http://schemas.microsoft.com/office/word/2010/wordprocessingGroup" xmlns:w16se="http://schemas.microsoft.com/office/word/2015/wordml/symex" xmlns:w16cid="http://schemas.microsoft.com/office/word/2016/wordml/cid" xmlns:w15="http://schemas.microsoft.com/office/word/2012/wordml" xmlns:w14="http://schemas.microsoft.com/office/word/2010/wordml" xmlns:w="http://schemas.openxmlformats.org/wordprocessingml/2006/main" xmlns:w10="urn:schemas-microsoft-com:office:word" xmlns:wp14="http://schemas.microsoft.com/office/word/2010/wordprocessingDrawing" xmlns:v="urn:schemas-microsoft-com:vml" xmlns:o="urn:schemas-microsoft-com:office:office" xmlns:am3d="http://schemas.microsoft.com/office/drawing/2017/model3d" xmlns:aink="http://schemas.microsoft.com/office/drawing/2016/ink" xmlns:mc="http://schemas.openxmlformats.org/markup-compatibility/2006" xmlns:cx8="http://schemas.microsoft.com/office/drawing/2016/5/14/chartex" xmlns:cx7="http://schemas.microsoft.com/office/drawing/2016/5/13/chartex" xmlns:cx6="http://schemas.microsoft.com/office/drawing/2016/5/12/chartex" xmlns:cx5="http://schemas.microsoft.com/office/drawing/2016/5/11/chartex" xmlns:cx4="http://schemas.microsoft.com/office/drawing/2016/5/10/chartex" xmlns:cx3="http://schemas.microsoft.com/office/drawing/2016/5/9/chartex" xmlns:cx2="http://schemas.microsoft.com/office/drawing/2015/10/21/chartex" xmlns:cx1="http://schemas.microsoft.com/office/drawing/2015/9/8/chartex" xmlns:cx="http://schemas.microsoft.com/office/drawing/2014/chartex" xmlns:wpc="http://schemas.microsoft.com/office/word/2010/wordprocessingCanvas" xmlns="" val="0"/>
                                   </a:ext>
                                 </a:extLst>
                               </a:blip>
@@ -4991,7 +4713,7 @@
 </file>
 
 <file path=customXml/itemProps1.xml><?xml version="1.0" encoding="utf-8"?>
-<ds:datastoreItem xmlns:ds="http://schemas.openxmlformats.org/officeDocument/2006/customXml" ds:itemID="{87A43EE4-4DF6-40E1-826B-1FEF0B8C0868}">
+<ds:datastoreItem xmlns:ds="http://schemas.openxmlformats.org/officeDocument/2006/customXml" ds:itemID="{A1017FEA-93F2-4A0C-8BB1-CEA32E058A0A}">
   <ds:schemaRefs>
     <ds:schemaRef ds:uri="http://schemas.openxmlformats.org/officeDocument/2006/bibliography"/>
   </ds:schemaRefs>
